--- a/Requirements/Use Case Descriptions/Master/LoadMap.docx
+++ b/Requirements/Use Case Descriptions/Master/LoadMap.docx
@@ -28,11 +28,21 @@
         <w:pStyle w:val="Title"/>
         <w:jc w:val="right"/>
       </w:pPr>
-      <w:fldSimple w:instr="title  \* Mergeformat ">
-        <w:r>
-          <w:t>Use Case Specification: Load Map</w:t>
-        </w:r>
-      </w:fldSimple>
+      <w:r>
+        <w:fldChar w:fldCharType="begin"/>
+      </w:r>
+      <w:r>
+        <w:instrText xml:space="preserve">title  \* Mergeformat </w:instrText>
+      </w:r>
+      <w:r>
+        <w:fldChar w:fldCharType="separate"/>
+      </w:r>
+      <w:r>
+        <w:t>Use Case Specification: Load Map</w:t>
+      </w:r>
+      <w:r>
+        <w:fldChar w:fldCharType="end"/>
+      </w:r>
     </w:p>
     <w:p>
       <w:pPr>
@@ -421,6 +431,8 @@
       <w:r>
         <w:fldChar w:fldCharType="separate"/>
       </w:r>
+      <w:bookmarkStart w:id="0" w:name="_GoBack"/>
+      <w:bookmarkEnd w:id="0"/>
       <w:r>
         <w:rPr>
           <w:noProof/>
@@ -459,7 +471,7 @@
         <w:rPr>
           <w:noProof/>
         </w:rPr>
-        <w:instrText xml:space="preserve"> PAGEREF _Toc403501210 \h </w:instrText>
+        <w:instrText xml:space="preserve"> PAGEREF _Toc404286994 \h </w:instrText>
       </w:r>
       <w:r>
         <w:rPr>
@@ -537,7 +549,7 @@
         <w:rPr>
           <w:noProof/>
         </w:rPr>
-        <w:instrText xml:space="preserve"> PAGEREF _Toc403501211 \h </w:instrText>
+        <w:instrText xml:space="preserve"> PAGEREF _Toc404286995 \h </w:instrText>
       </w:r>
       <w:r>
         <w:rPr>
@@ -615,7 +627,7 @@
         <w:rPr>
           <w:noProof/>
         </w:rPr>
-        <w:instrText xml:space="preserve"> PAGEREF _Toc403501212 \h </w:instrText>
+        <w:instrText xml:space="preserve"> PAGEREF _Toc404286996 \h </w:instrText>
       </w:r>
       <w:r>
         <w:rPr>
@@ -693,7 +705,7 @@
         <w:rPr>
           <w:noProof/>
         </w:rPr>
-        <w:instrText xml:space="preserve"> PAGEREF _Toc403501213 \h </w:instrText>
+        <w:instrText xml:space="preserve"> PAGEREF _Toc404286997 \h </w:instrText>
       </w:r>
       <w:r>
         <w:rPr>
@@ -771,7 +783,7 @@
         <w:rPr>
           <w:noProof/>
         </w:rPr>
-        <w:instrText xml:space="preserve"> PAGEREF _Toc403501214 \h </w:instrText>
+        <w:instrText xml:space="preserve"> PAGEREF _Toc404286998 \h </w:instrText>
       </w:r>
       <w:r>
         <w:rPr>
@@ -849,7 +861,7 @@
         <w:rPr>
           <w:noProof/>
         </w:rPr>
-        <w:instrText xml:space="preserve"> PAGEREF _Toc403501215 \h </w:instrText>
+        <w:instrText xml:space="preserve"> PAGEREF _Toc404286999 \h </w:instrText>
       </w:r>
       <w:r>
         <w:rPr>
@@ -927,7 +939,7 @@
         <w:rPr>
           <w:noProof/>
         </w:rPr>
-        <w:instrText xml:space="preserve"> PAGEREF _Toc403501216 \h </w:instrText>
+        <w:instrText xml:space="preserve"> PAGEREF _Toc404287000 \h </w:instrText>
       </w:r>
       <w:r>
         <w:rPr>
@@ -1005,7 +1017,7 @@
         <w:rPr>
           <w:noProof/>
         </w:rPr>
-        <w:instrText xml:space="preserve"> PAGEREF _Toc403501217 \h </w:instrText>
+        <w:instrText xml:space="preserve"> PAGEREF _Toc404287001 \h </w:instrText>
       </w:r>
       <w:r>
         <w:rPr>
@@ -1083,7 +1095,7 @@
         <w:rPr>
           <w:noProof/>
         </w:rPr>
-        <w:instrText xml:space="preserve"> PAGEREF _Toc403501218 \h </w:instrText>
+        <w:instrText xml:space="preserve"> PAGEREF _Toc404287002 \h </w:instrText>
       </w:r>
       <w:r>
         <w:rPr>
@@ -1161,7 +1173,7 @@
         <w:rPr>
           <w:noProof/>
         </w:rPr>
-        <w:instrText xml:space="preserve"> PAGEREF _Toc403501219 \h </w:instrText>
+        <w:instrText xml:space="preserve"> PAGEREF _Toc404287003 \h </w:instrText>
       </w:r>
       <w:r>
         <w:rPr>
@@ -1239,7 +1251,7 @@
         <w:rPr>
           <w:noProof/>
         </w:rPr>
-        <w:instrText xml:space="preserve"> PAGEREF _Toc403501220 \h </w:instrText>
+        <w:instrText xml:space="preserve"> PAGEREF _Toc404287004 \h </w:instrText>
       </w:r>
       <w:r>
         <w:rPr>
@@ -1317,7 +1329,7 @@
         <w:rPr>
           <w:noProof/>
         </w:rPr>
-        <w:instrText xml:space="preserve"> PAGEREF _Toc403501221 \h </w:instrText>
+        <w:instrText xml:space="preserve"> PAGEREF _Toc404287005 \h </w:instrText>
       </w:r>
       <w:r>
         <w:rPr>
@@ -1361,18 +1373,27 @@
       <w:r>
         <w:fldChar w:fldCharType="end"/>
       </w:r>
-      <w:bookmarkStart w:id="0" w:name="_GoBack"/>
-      <w:bookmarkEnd w:id="0"/>
     </w:p>
     <w:p>
       <w:pPr>
         <w:pStyle w:val="Title"/>
       </w:pPr>
-      <w:fldSimple w:instr="title  \* Mergeformat ">
-        <w:r>
-          <w:t>Use Case Specification: Load Map</w:t>
-        </w:r>
-      </w:fldSimple>
+      <w:r>
+        <w:lastRenderedPageBreak/>
+        <w:fldChar w:fldCharType="begin"/>
+      </w:r>
+      <w:r>
+        <w:instrText xml:space="preserve">title  \* Mergeformat </w:instrText>
+      </w:r>
+      <w:r>
+        <w:fldChar w:fldCharType="separate"/>
+      </w:r>
+      <w:r>
+        <w:t>Use Case Specification: Load Map</w:t>
+      </w:r>
+      <w:r>
+        <w:fldChar w:fldCharType="end"/>
+      </w:r>
       <w:bookmarkStart w:id="1" w:name="_Toc423410237"/>
       <w:bookmarkStart w:id="2" w:name="_Toc425054503"/>
       <w:r>
@@ -1389,7 +1410,7 @@
       <w:bookmarkStart w:id="4" w:name="_Toc455894743"/>
       <w:bookmarkStart w:id="5" w:name="_Toc423410238"/>
       <w:bookmarkStart w:id="6" w:name="_Toc425054504"/>
-      <w:bookmarkStart w:id="7" w:name="_Toc403501210"/>
+      <w:bookmarkStart w:id="7" w:name="_Toc404286994"/>
       <w:r>
         <w:t>Brief Description</w:t>
       </w:r>
@@ -1415,7 +1436,7 @@
         <w:pStyle w:val="Heading1"/>
         <w:widowControl/>
       </w:pPr>
-      <w:bookmarkStart w:id="8" w:name="_Toc403501211"/>
+      <w:bookmarkStart w:id="8" w:name="_Toc404286995"/>
       <w:r>
         <w:t>Participating actor</w:t>
       </w:r>
@@ -1426,7 +1447,7 @@
         <w:pStyle w:val="Heading2"/>
         <w:widowControl/>
       </w:pPr>
-      <w:bookmarkStart w:id="9" w:name="_Toc403501212"/>
+      <w:bookmarkStart w:id="9" w:name="_Toc404286996"/>
       <w:r>
         <w:t>User</w:t>
       </w:r>
@@ -1445,7 +1466,7 @@
         <w:pStyle w:val="Heading1"/>
         <w:widowControl/>
       </w:pPr>
-      <w:bookmarkStart w:id="10" w:name="_Toc403501213"/>
+      <w:bookmarkStart w:id="10" w:name="_Toc404286997"/>
       <w:r>
         <w:t>Entry conditions</w:t>
       </w:r>
@@ -1456,7 +1477,7 @@
         <w:pStyle w:val="Heading2"/>
         <w:widowControl/>
       </w:pPr>
-      <w:bookmarkStart w:id="11" w:name="_Toc403501214"/>
+      <w:bookmarkStart w:id="11" w:name="_Toc404286998"/>
       <w:r>
         <w:t>User logged in</w:t>
       </w:r>
@@ -1483,7 +1504,7 @@
         <w:pStyle w:val="Heading1"/>
         <w:widowControl/>
       </w:pPr>
-      <w:bookmarkStart w:id="12" w:name="_Toc403501215"/>
+      <w:bookmarkStart w:id="12" w:name="_Toc404286999"/>
       <w:r>
         <w:t>Flow of Events</w:t>
       </w:r>
@@ -1494,7 +1515,7 @@
         <w:pStyle w:val="Heading2"/>
         <w:widowControl/>
       </w:pPr>
-      <w:bookmarkStart w:id="13" w:name="_Toc403501216"/>
+      <w:bookmarkStart w:id="13" w:name="_Toc404287000"/>
       <w:r>
         <w:t>User initiates use case</w:t>
       </w:r>
@@ -1520,7 +1541,7 @@
       <w:bookmarkStart w:id="14" w:name="_Toc423410242"/>
       <w:bookmarkStart w:id="15" w:name="_Toc425054508"/>
       <w:bookmarkStart w:id="16" w:name="_Toc455894748"/>
-      <w:bookmarkStart w:id="17" w:name="_Toc403501217"/>
+      <w:bookmarkStart w:id="17" w:name="_Toc404287001"/>
       <w:r>
         <w:t>User selects file</w:t>
       </w:r>
@@ -1573,7 +1594,7 @@
         <w:pStyle w:val="Heading1"/>
         <w:widowControl/>
       </w:pPr>
-      <w:bookmarkStart w:id="18" w:name="_Toc403501218"/>
+      <w:bookmarkStart w:id="18" w:name="_Toc404287002"/>
       <w:r>
         <w:t>Exit</w:t>
       </w:r>
@@ -1587,7 +1608,7 @@
         <w:pStyle w:val="Heading2"/>
         <w:widowControl/>
       </w:pPr>
-      <w:bookmarkStart w:id="19" w:name="_Toc403501219"/>
+      <w:bookmarkStart w:id="19" w:name="_Toc404287003"/>
       <w:r>
         <w:t>Map is displayed on screen</w:t>
       </w:r>
@@ -1605,7 +1626,7 @@
       <w:pPr>
         <w:pStyle w:val="Heading1"/>
       </w:pPr>
-      <w:bookmarkStart w:id="20" w:name="_Toc403501220"/>
+      <w:bookmarkStart w:id="20" w:name="_Toc404287004"/>
       <w:r>
         <w:t>Quality requirements</w:t>
       </w:r>
@@ -1616,7 +1637,7 @@
         <w:pStyle w:val="Heading2"/>
       </w:pPr>
       <w:bookmarkStart w:id="21" w:name="_Toc455894757"/>
-      <w:bookmarkStart w:id="22" w:name="_Toc403501221"/>
+      <w:bookmarkStart w:id="22" w:name="_Toc404287005"/>
       <w:r>
         <w:t>&lt;</w:t>
       </w:r>
@@ -1783,7 +1804,7 @@
               <w:rStyle w:val="PageNumber"/>
               <w:noProof/>
             </w:rPr>
-            <w:t>iii</w:t>
+            <w:t>1</w:t>
           </w:r>
           <w:r>
             <w:rPr>
@@ -1945,11 +1966,21 @@
           <w:tcW w:w="6379" w:type="dxa"/>
         </w:tcPr>
         <w:p>
-          <w:fldSimple w:instr="subject  \* Mergeformat ">
-            <w:r>
-              <w:t>Automated Wireless Asset Tracking for Underground Mines</w:t>
-            </w:r>
-          </w:fldSimple>
+          <w:r>
+            <w:fldChar w:fldCharType="begin"/>
+          </w:r>
+          <w:r>
+            <w:instrText xml:space="preserve">subject  \* Mergeformat </w:instrText>
+          </w:r>
+          <w:r>
+            <w:fldChar w:fldCharType="separate"/>
+          </w:r>
+          <w:r>
+            <w:t>Automated Wireless Asset Tracking for Underground Mines</w:t>
+          </w:r>
+          <w:r>
+            <w:fldChar w:fldCharType="end"/>
+          </w:r>
         </w:p>
       </w:tc>
       <w:tc>
@@ -1979,11 +2010,21 @@
           <w:tcW w:w="6379" w:type="dxa"/>
         </w:tcPr>
         <w:p>
-          <w:fldSimple w:instr="title  \* Mergeformat ">
-            <w:r>
-              <w:t>Use Case Specification: Load Map</w:t>
-            </w:r>
-          </w:fldSimple>
+          <w:r>
+            <w:fldChar w:fldCharType="begin"/>
+          </w:r>
+          <w:r>
+            <w:instrText xml:space="preserve">title  \* Mergeformat </w:instrText>
+          </w:r>
+          <w:r>
+            <w:fldChar w:fldCharType="separate"/>
+          </w:r>
+          <w:r>
+            <w:t>Use Case Specification: Load Map</w:t>
+          </w:r>
+          <w:r>
+            <w:fldChar w:fldCharType="end"/>
+          </w:r>
         </w:p>
       </w:tc>
       <w:tc>
